--- a/Perl/Perl Interview.docx
+++ b/Perl/Perl Interview.docx
@@ -2952,17 +2952,25 @@
           <w:color w:val="000000"/>
           <w:rtl w:val="0"/>
         </w:rPr>
-        <w:t xml:space="preserve">Q26. </w:t>
-      </w:r>
-    </w:p>
-    <w:p>
-      <w:pPr>
-        <w:spacing w:line="360" w:lineRule="auto"/>
-        <w:rPr>
-          <w:sz w:val="24"/>
-          <w:szCs w:val="24"/>
-        </w:rPr>
-      </w:pPr>
+        <w:t xml:space="preserve">Q26. common used perl modules?</w:t>
+      </w:r>
+    </w:p>
+    <w:p>
+      <w:pPr>
+        <w:spacing w:line="360" w:lineRule="auto"/>
+        <w:rPr>
+          <w:sz w:val="24"/>
+          <w:szCs w:val="24"/>
+        </w:rPr>
+      </w:pPr>
+      <w:r>
+        <w:rPr>
+          <w:sz w:val="24"/>
+          <w:szCs w:val="24"/>
+          <w:rtl w:val="0"/>
+        </w:rPr>
+        <w:t xml:space="preserve">DBI, DBD, Net::Ftp, Net::Telnet, XML::Parser, Data::Dumper</w:t>
+      </w:r>
       <w:r>
         <w:rPr>
           <w:rtl w:val="0"/>
@@ -4907,7 +4915,7 @@
           <w:shd w:fill="f7f7f7" w:val="clear"/>
           <w:rtl w:val="0"/>
         </w:rPr>
-        <w:t xml:space="preserve">print join(" ", keys %{{ map { $_ =&gt; 1 } @array }}), "\n";</w:t>
+        <w:t xml:space="preserve">print join(" ", keys %{ map { $_ =&gt; 1 } @array }), "\n";</w:t>
       </w:r>
     </w:p>
     <w:p>
@@ -5881,7 +5889,7 @@
           <w:color w:val="292b26"/>
           <w:sz w:val="20"/>
           <w:szCs w:val="20"/>
-          <w:highlight w:val="white"/>
+          <w:shd w:fill="f8f8f8" w:val="clear"/>
         </w:rPr>
       </w:pPr>
       <w:r>
@@ -5895,15 +5903,30 @@
         </w:rPr>
         <w:t xml:space="preserve">$rabbits //= 1;</w:t>
       </w:r>
-      <w:r>
-        <w:rPr>
-          <w:rtl w:val="0"/>
-        </w:rPr>
-      </w:r>
-    </w:p>
-    <w:p>
-      <w:pPr>
-        <w:spacing w:line="360" w:lineRule="auto"/>
+    </w:p>
+    <w:p>
+      <w:pPr>
+        <w:pStyle w:val="Heading3"/>
+        <w:spacing w:line="360" w:lineRule="auto"/>
+        <w:rPr>
+          <w:b w:val="1"/>
+          <w:color w:val="000000"/>
+        </w:rPr>
+      </w:pPr>
+      <w:bookmarkStart w:colFirst="0" w:colLast="0" w:name="_42expf7k5l1p" w:id="56"/>
+      <w:bookmarkEnd w:id="56"/>
+      <w:r>
+        <w:rPr>
+          <w:b w:val="1"/>
+          <w:color w:val="000000"/>
+          <w:rtl w:val="0"/>
+        </w:rPr>
+        <w:t xml:space="preserve">Q56. how to check if the perl version is 32-bit or 64-bit?</w:t>
+      </w:r>
+    </w:p>
+    <w:p>
+      <w:pPr>
+        <w:spacing w:line="313.8456" w:lineRule="auto"/>
         <w:rPr>
           <w:rFonts w:ascii="Courier New" w:cs="Courier New" w:eastAsia="Courier New" w:hAnsi="Courier New"/>
           <w:sz w:val="20"/>
@@ -5913,38 +5936,80 @@
       </w:pPr>
       <w:r>
         <w:rPr>
-          <w:rtl w:val="0"/>
-        </w:rPr>
-      </w:r>
-    </w:p>
-    <w:p>
-      <w:pPr>
-        <w:spacing w:line="360" w:lineRule="auto"/>
-        <w:rPr>
-          <w:sz w:val="24"/>
-          <w:szCs w:val="24"/>
+          <w:rFonts w:ascii="Courier New" w:cs="Courier New" w:eastAsia="Courier New" w:hAnsi="Courier New"/>
+          <w:sz w:val="20"/>
+          <w:szCs w:val="20"/>
           <w:highlight w:val="white"/>
-        </w:rPr>
-      </w:pPr>
-      <w:r>
-        <w:rPr>
-          <w:rtl w:val="0"/>
-        </w:rPr>
-      </w:r>
-    </w:p>
-    <w:p>
-      <w:pPr>
-        <w:spacing w:line="360" w:lineRule="auto"/>
-        <w:rPr>
-          <w:sz w:val="24"/>
-          <w:szCs w:val="24"/>
-        </w:rPr>
-      </w:pPr>
-      <w:r>
-        <w:rPr>
-          <w:sz w:val="24"/>
-          <w:szCs w:val="24"/>
+          <w:rtl w:val="0"/>
+        </w:rPr>
+        <w:t xml:space="preserve">perl -V:ivsize</w:t>
+      </w:r>
+    </w:p>
+    <w:p>
+      <w:pPr>
+        <w:spacing w:line="360" w:lineRule="auto"/>
+        <w:rPr>
+          <w:rFonts w:ascii="Courier New" w:cs="Courier New" w:eastAsia="Courier New" w:hAnsi="Courier New"/>
+          <w:sz w:val="20"/>
+          <w:szCs w:val="20"/>
           <w:highlight w:val="white"/>
+        </w:rPr>
+      </w:pPr>
+      <w:r>
+        <w:rPr>
+          <w:rFonts w:ascii="Courier New" w:cs="Courier New" w:eastAsia="Courier New" w:hAnsi="Courier New"/>
+          <w:sz w:val="20"/>
+          <w:szCs w:val="20"/>
+          <w:highlight w:val="white"/>
+          <w:rtl w:val="0"/>
+        </w:rPr>
+        <w:t xml:space="preserve"># 4 is 32-bit (-2**53, 2**53); 8 is 64-bit (-2**63, 2**64-1)</w:t>
+      </w:r>
+    </w:p>
+    <w:p>
+      <w:pPr>
+        <w:spacing w:line="360" w:lineRule="auto"/>
+        <w:rPr>
+          <w:rFonts w:ascii="Courier New" w:cs="Courier New" w:eastAsia="Courier New" w:hAnsi="Courier New"/>
+          <w:sz w:val="20"/>
+          <w:szCs w:val="20"/>
+          <w:highlight w:val="white"/>
+        </w:rPr>
+      </w:pPr>
+      <w:r>
+        <w:rPr>
+          <w:rtl w:val="0"/>
+        </w:rPr>
+      </w:r>
+    </w:p>
+    <w:p>
+      <w:pPr>
+        <w:spacing w:line="360" w:lineRule="auto"/>
+        <w:rPr>
+          <w:sz w:val="24"/>
+          <w:szCs w:val="24"/>
+          <w:highlight w:val="white"/>
+        </w:rPr>
+      </w:pPr>
+      <w:r>
+        <w:rPr>
+          <w:rtl w:val="0"/>
+        </w:rPr>
+      </w:r>
+    </w:p>
+    <w:p>
+      <w:pPr>
+        <w:spacing w:line="360" w:lineRule="auto"/>
+        <w:rPr>
+          <w:sz w:val="24"/>
+          <w:szCs w:val="24"/>
+        </w:rPr>
+      </w:pPr>
+      <w:r>
+        <w:rPr>
+          <w:sz w:val="24"/>
+          <w:szCs w:val="24"/>
+          <w:highlight w:val="white"/>
           <w:rtl w:val="0"/>
         </w:rPr>
         <w:t xml:space="preserve"> </w:t>
@@ -5993,8 +6058,8 @@
         <w:spacing w:line="360" w:lineRule="auto"/>
         <w:rPr/>
       </w:pPr>
-      <w:bookmarkStart w:colFirst="0" w:colLast="0" w:name="_cwrvtq6bmo5e" w:id="56"/>
-      <w:bookmarkEnd w:id="56"/>
+      <w:bookmarkStart w:colFirst="0" w:colLast="0" w:name="_cwrvtq6bmo5e" w:id="57"/>
+      <w:bookmarkEnd w:id="57"/>
       <w:r>
         <w:rPr>
           <w:b w:val="1"/>
@@ -6069,8 +6134,8 @@
           <w:color w:val="000000"/>
         </w:rPr>
       </w:pPr>
-      <w:bookmarkStart w:colFirst="0" w:colLast="0" w:name="_ixd1gih1fhhu" w:id="57"/>
-      <w:bookmarkEnd w:id="57"/>
+      <w:bookmarkStart w:colFirst="0" w:colLast="0" w:name="_ixd1gih1fhhu" w:id="58"/>
+      <w:bookmarkEnd w:id="58"/>
       <w:r>
         <w:rPr>
           <w:b w:val="1"/>
@@ -6680,8 +6745,8 @@
           <w:b w:val="1"/>
         </w:rPr>
       </w:pPr>
-      <w:bookmarkStart w:colFirst="0" w:colLast="0" w:name="_mzqrtazcb3jp" w:id="58"/>
-      <w:bookmarkEnd w:id="58"/>
+      <w:bookmarkStart w:colFirst="0" w:colLast="0" w:name="_mzqrtazcb3jp" w:id="59"/>
+      <w:bookmarkEnd w:id="59"/>
       <w:r>
         <w:rPr>
           <w:b w:val="1"/>
@@ -6696,8 +6761,8 @@
         <w:spacing w:line="360" w:lineRule="auto"/>
         <w:rPr/>
       </w:pPr>
-      <w:bookmarkStart w:colFirst="0" w:colLast="0" w:name="_kh43c6m8oqqs" w:id="59"/>
-      <w:bookmarkEnd w:id="59"/>
+      <w:bookmarkStart w:colFirst="0" w:colLast="0" w:name="_kh43c6m8oqqs" w:id="60"/>
+      <w:bookmarkEnd w:id="60"/>
       <w:r>
         <w:rPr>
           <w:b w:val="1"/>
@@ -11452,8 +11517,8 @@
           <w:color w:val="000000"/>
         </w:rPr>
       </w:pPr>
-      <w:bookmarkStart w:colFirst="0" w:colLast="0" w:name="_6xmvywp4d0gg" w:id="60"/>
-      <w:bookmarkEnd w:id="60"/>
+      <w:bookmarkStart w:colFirst="0" w:colLast="0" w:name="_6xmvywp4d0gg" w:id="61"/>
+      <w:bookmarkEnd w:id="61"/>
       <w:r>
         <w:rPr>
           <w:b w:val="1"/>
@@ -11876,8 +11941,8 @@
           <w:color w:val="000000"/>
         </w:rPr>
       </w:pPr>
-      <w:bookmarkStart w:colFirst="0" w:colLast="0" w:name="_9kk2in37mmhl" w:id="61"/>
-      <w:bookmarkEnd w:id="61"/>
+      <w:bookmarkStart w:colFirst="0" w:colLast="0" w:name="_9kk2in37mmhl" w:id="62"/>
+      <w:bookmarkEnd w:id="62"/>
       <w:r>
         <w:rPr>
           <w:b w:val="1"/>
@@ -12222,8 +12287,8 @@
           <w:color w:val="000000"/>
         </w:rPr>
       </w:pPr>
-      <w:bookmarkStart w:colFirst="0" w:colLast="0" w:name="_1svadn6sv7hs" w:id="62"/>
-      <w:bookmarkEnd w:id="62"/>
+      <w:bookmarkStart w:colFirst="0" w:colLast="0" w:name="_1svadn6sv7hs" w:id="63"/>
+      <w:bookmarkEnd w:id="63"/>
       <w:r>
         <w:rPr>
           <w:b w:val="1"/>
@@ -12834,8 +12899,8 @@
           <w:color w:val="000000"/>
         </w:rPr>
       </w:pPr>
-      <w:bookmarkStart w:colFirst="0" w:colLast="0" w:name="_fo9zc8opyzxy" w:id="63"/>
-      <w:bookmarkEnd w:id="63"/>
+      <w:bookmarkStart w:colFirst="0" w:colLast="0" w:name="_fo9zc8opyzxy" w:id="64"/>
+      <w:bookmarkEnd w:id="64"/>
       <w:r>
         <w:rPr>
           <w:b w:val="1"/>
@@ -13272,8 +13337,8 @@
           <w:color w:val="ff0000"/>
         </w:rPr>
       </w:pPr>
-      <w:bookmarkStart w:colFirst="0" w:colLast="0" w:name="_qo0v8ipi5o3f" w:id="64"/>
-      <w:bookmarkEnd w:id="64"/>
+      <w:bookmarkStart w:colFirst="0" w:colLast="0" w:name="_qo0v8ipi5o3f" w:id="65"/>
+      <w:bookmarkEnd w:id="65"/>
       <w:r>
         <w:rPr>
           <w:b w:val="1"/>
@@ -14043,8 +14108,8 @@
           <w:color w:val="000000"/>
         </w:rPr>
       </w:pPr>
-      <w:bookmarkStart w:colFirst="0" w:colLast="0" w:name="_ik8jqyyqkhvb" w:id="65"/>
-      <w:bookmarkEnd w:id="65"/>
+      <w:bookmarkStart w:colFirst="0" w:colLast="0" w:name="_ik8jqyyqkhvb" w:id="66"/>
+      <w:bookmarkEnd w:id="66"/>
       <w:r>
         <w:rPr>
           <w:b w:val="1"/>
@@ -14939,8 +15004,8 @@
           <w:b w:val="1"/>
         </w:rPr>
       </w:pPr>
-      <w:bookmarkStart w:colFirst="0" w:colLast="0" w:name="_u2kb9kp2e45o" w:id="66"/>
-      <w:bookmarkEnd w:id="66"/>
+      <w:bookmarkStart w:colFirst="0" w:colLast="0" w:name="_u2kb9kp2e45o" w:id="67"/>
+      <w:bookmarkEnd w:id="67"/>
       <w:r>
         <w:rPr>
           <w:b w:val="1"/>
@@ -14958,8 +15023,8 @@
           <w:color w:val="ff0000"/>
         </w:rPr>
       </w:pPr>
-      <w:bookmarkStart w:colFirst="0" w:colLast="0" w:name="_rsy6joxu2a3g" w:id="67"/>
-      <w:bookmarkEnd w:id="67"/>
+      <w:bookmarkStart w:colFirst="0" w:colLast="0" w:name="_rsy6joxu2a3g" w:id="68"/>
+      <w:bookmarkEnd w:id="68"/>
       <w:r>
         <w:rPr>
           <w:b w:val="1"/>
@@ -15073,8 +15138,8 @@
           <w:color w:val="ff0000"/>
         </w:rPr>
       </w:pPr>
-      <w:bookmarkStart w:colFirst="0" w:colLast="0" w:name="_foyadze0dm9d" w:id="68"/>
-      <w:bookmarkEnd w:id="68"/>
+      <w:bookmarkStart w:colFirst="0" w:colLast="0" w:name="_foyadze0dm9d" w:id="69"/>
+      <w:bookmarkEnd w:id="69"/>
       <w:r>
         <w:rPr>
           <w:b w:val="1"/>
@@ -15136,8 +15201,8 @@
           <w:color w:val="ff0000"/>
         </w:rPr>
       </w:pPr>
-      <w:bookmarkStart w:colFirst="0" w:colLast="0" w:name="_1u31j7gt8mlu" w:id="69"/>
-      <w:bookmarkEnd w:id="69"/>
+      <w:bookmarkStart w:colFirst="0" w:colLast="0" w:name="_1u31j7gt8mlu" w:id="70"/>
+      <w:bookmarkEnd w:id="70"/>
       <w:r>
         <w:rPr>
           <w:b w:val="1"/>
@@ -15292,84 +15357,70 @@
       <w:pPr>
         <w:pStyle w:val="Heading3"/>
         <w:spacing w:line="360" w:lineRule="auto"/>
+        <w:rPr/>
+      </w:pPr>
+      <w:bookmarkStart w:colFirst="0" w:colLast="0" w:name="_pl2kdopcytaf" w:id="71"/>
+      <w:bookmarkEnd w:id="71"/>
+      <w:r>
         <w:rPr>
           <w:b w:val="1"/>
           <w:color w:val="000000"/>
-        </w:rPr>
-      </w:pPr>
-      <w:bookmarkStart w:colFirst="0" w:colLast="0" w:name="_pl2kdopcytaf" w:id="70"/>
-      <w:bookmarkEnd w:id="70"/>
-      <w:r>
+          <w:rtl w:val="0"/>
+        </w:rPr>
+        <w:t xml:space="preserve">pipe()</w:t>
+      </w:r>
+      <w:r>
+        <w:rPr>
+          <w:rtl w:val="0"/>
+        </w:rPr>
+      </w:r>
+    </w:p>
+    <w:p>
+      <w:pPr>
+        <w:pStyle w:val="Heading3"/>
+        <w:spacing w:line="360" w:lineRule="auto"/>
         <w:rPr>
           <w:b w:val="1"/>
           <w:color w:val="000000"/>
-          <w:rtl w:val="0"/>
-        </w:rPr>
-        <w:t xml:space="preserve">pipe()</w:t>
-      </w:r>
-      <w:r>
-        <w:rPr>
-          <w:rtl w:val="0"/>
-        </w:rPr>
-      </w:r>
-    </w:p>
-    <w:p>
-      <w:pPr>
-        <w:spacing w:line="360" w:lineRule="auto"/>
-        <w:rPr/>
-      </w:pPr>
-      <w:r>
-        <w:rPr>
-          <w:rtl w:val="0"/>
-        </w:rPr>
+        </w:rPr>
+      </w:pPr>
+      <w:bookmarkStart w:colFirst="0" w:colLast="0" w:name="_3amb1w4iy2k8" w:id="72"/>
+      <w:bookmarkEnd w:id="72"/>
+      <w:r>
+        <w:rPr>
+          <w:b w:val="1"/>
+          <w:color w:val="000000"/>
+          <w:rtl w:val="0"/>
+        </w:rPr>
+        <w:t xml:space="preserve">exec()</w:t>
+      </w:r>
+    </w:p>
+    <w:p>
+      <w:pPr>
+        <w:rPr>
+          <w:sz w:val="24"/>
+          <w:szCs w:val="24"/>
+        </w:rPr>
+      </w:pPr>
+      <w:r>
+        <w:rPr>
+          <w:sz w:val="24"/>
+          <w:szCs w:val="24"/>
+          <w:rtl w:val="0"/>
+        </w:rPr>
+        <w:t xml:space="preserve">similar with system() but the main process will exist after run exec()</w:t>
       </w:r>
     </w:p>
     <w:p>
       <w:pPr>
         <w:pStyle w:val="Heading3"/>
-        <w:spacing w:line="360" w:lineRule="auto"/>
         <w:rPr>
           <w:b w:val="1"/>
           <w:color w:val="000000"/>
         </w:rPr>
       </w:pPr>
-      <w:bookmarkStart w:colFirst="0" w:colLast="0" w:name="_3amb1w4iy2k8" w:id="71"/>
-      <w:bookmarkEnd w:id="71"/>
-      <w:r>
-        <w:rPr>
-          <w:b w:val="1"/>
-          <w:color w:val="000000"/>
-          <w:rtl w:val="0"/>
-        </w:rPr>
-        <w:t xml:space="preserve">exec()</w:t>
-      </w:r>
-    </w:p>
-    <w:p>
-      <w:pPr>
-        <w:rPr>
-          <w:sz w:val="24"/>
-          <w:szCs w:val="24"/>
-        </w:rPr>
-      </w:pPr>
-      <w:r>
-        <w:rPr>
-          <w:sz w:val="24"/>
-          <w:szCs w:val="24"/>
-          <w:rtl w:val="0"/>
-        </w:rPr>
-        <w:t xml:space="preserve">similar with system() but the main process will exist after run exec()</w:t>
-      </w:r>
-    </w:p>
-    <w:p>
-      <w:pPr>
-        <w:pStyle w:val="Heading3"/>
-        <w:rPr>
-          <w:b w:val="1"/>
-          <w:color w:val="000000"/>
-        </w:rPr>
-      </w:pPr>
-      <w:bookmarkStart w:colFirst="0" w:colLast="0" w:name="_mlyocn20if42" w:id="72"/>
-      <w:bookmarkEnd w:id="72"/>
+      <w:bookmarkStart w:colFirst="0" w:colLast="0" w:name="_mlyocn20if42" w:id="73"/>
+      <w:bookmarkEnd w:id="73"/>
       <w:r>
         <w:rPr>
           <w:b w:val="1"/>
@@ -15424,8 +15475,8 @@
           <w:color w:val="000000"/>
         </w:rPr>
       </w:pPr>
-      <w:bookmarkStart w:colFirst="0" w:colLast="0" w:name="_6yejscafspf3" w:id="73"/>
-      <w:bookmarkEnd w:id="73"/>
+      <w:bookmarkStart w:colFirst="0" w:colLast="0" w:name="_6yejscafspf3" w:id="74"/>
+      <w:bookmarkEnd w:id="74"/>
       <w:r>
         <w:rPr>
           <w:b w:val="1"/>
@@ -15461,8 +15512,8 @@
           <w:color w:val="000000"/>
         </w:rPr>
       </w:pPr>
-      <w:bookmarkStart w:colFirst="0" w:colLast="0" w:name="_cgomvoup40m" w:id="74"/>
-      <w:bookmarkEnd w:id="74"/>
+      <w:bookmarkStart w:colFirst="0" w:colLast="0" w:name="_cgomvoup40m" w:id="75"/>
+      <w:bookmarkEnd w:id="75"/>
       <w:r>
         <w:rPr>
           <w:b w:val="1"/>
@@ -15498,8 +15549,8 @@
           <w:color w:val="ff0000"/>
         </w:rPr>
       </w:pPr>
-      <w:bookmarkStart w:colFirst="0" w:colLast="0" w:name="_gwei3yg4adpt" w:id="75"/>
-      <w:bookmarkEnd w:id="75"/>
+      <w:bookmarkStart w:colFirst="0" w:colLast="0" w:name="_gwei3yg4adpt" w:id="76"/>
+      <w:bookmarkEnd w:id="76"/>
       <w:r>
         <w:rPr>
           <w:b w:val="1"/>
@@ -15545,8 +15596,8 @@
           <w:color w:val="000000"/>
         </w:rPr>
       </w:pPr>
-      <w:bookmarkStart w:colFirst="0" w:colLast="0" w:name="_oa72yhvtj4l1" w:id="76"/>
-      <w:bookmarkEnd w:id="76"/>
+      <w:bookmarkStart w:colFirst="0" w:colLast="0" w:name="_oa72yhvtj4l1" w:id="77"/>
+      <w:bookmarkEnd w:id="77"/>
       <w:r>
         <w:rPr>
           <w:b w:val="1"/>
@@ -15570,8 +15621,8 @@
           <w:color w:val="ff0000"/>
         </w:rPr>
       </w:pPr>
-      <w:bookmarkStart w:colFirst="0" w:colLast="0" w:name="_ojbh2th99z62" w:id="77"/>
-      <w:bookmarkEnd w:id="77"/>
+      <w:bookmarkStart w:colFirst="0" w:colLast="0" w:name="_ojbh2th99z62" w:id="78"/>
+      <w:bookmarkEnd w:id="78"/>
       <w:r>
         <w:rPr>
           <w:b w:val="1"/>
@@ -15746,8 +15797,8 @@
           <w:color w:val="000000"/>
         </w:rPr>
       </w:pPr>
-      <w:bookmarkStart w:colFirst="0" w:colLast="0" w:name="_7wvs83hsn340" w:id="78"/>
-      <w:bookmarkEnd w:id="78"/>
+      <w:bookmarkStart w:colFirst="0" w:colLast="0" w:name="_7wvs83hsn340" w:id="79"/>
+      <w:bookmarkEnd w:id="79"/>
       <w:r>
         <w:rPr>
           <w:b w:val="1"/>
@@ -15771,8 +15822,8 @@
           <w:color w:val="000000"/>
         </w:rPr>
       </w:pPr>
-      <w:bookmarkStart w:colFirst="0" w:colLast="0" w:name="_v0l0i77upkve" w:id="79"/>
-      <w:bookmarkEnd w:id="79"/>
+      <w:bookmarkStart w:colFirst="0" w:colLast="0" w:name="_v0l0i77upkve" w:id="80"/>
+      <w:bookmarkEnd w:id="80"/>
       <w:r>
         <w:rPr>
           <w:b w:val="1"/>
@@ -15808,8 +15859,8 @@
           <w:color w:val="ff0000"/>
         </w:rPr>
       </w:pPr>
-      <w:bookmarkStart w:colFirst="0" w:colLast="0" w:name="_vzqwge3xh5vf" w:id="80"/>
-      <w:bookmarkEnd w:id="80"/>
+      <w:bookmarkStart w:colFirst="0" w:colLast="0" w:name="_vzqwge3xh5vf" w:id="81"/>
+      <w:bookmarkEnd w:id="81"/>
       <w:r>
         <w:rPr>
           <w:b w:val="1"/>
@@ -15878,8 +15929,8 @@
           <w:color w:val="000000"/>
         </w:rPr>
       </w:pPr>
-      <w:bookmarkStart w:colFirst="0" w:colLast="0" w:name="_ujov93mu9m6p" w:id="81"/>
-      <w:bookmarkEnd w:id="81"/>
+      <w:bookmarkStart w:colFirst="0" w:colLast="0" w:name="_ujov93mu9m6p" w:id="82"/>
+      <w:bookmarkEnd w:id="82"/>
       <w:r>
         <w:rPr>
           <w:b w:val="1"/>
@@ -15914,8 +15965,8 @@
           <w:color w:val="ff0000"/>
         </w:rPr>
       </w:pPr>
-      <w:bookmarkStart w:colFirst="0" w:colLast="0" w:name="_75oj8zh5bw5y" w:id="82"/>
-      <w:bookmarkEnd w:id="82"/>
+      <w:bookmarkStart w:colFirst="0" w:colLast="0" w:name="_75oj8zh5bw5y" w:id="83"/>
+      <w:bookmarkEnd w:id="83"/>
       <w:r>
         <w:rPr>
           <w:b w:val="1"/>
@@ -15953,8 +16004,8 @@
           <w:color w:val="000000"/>
         </w:rPr>
       </w:pPr>
-      <w:bookmarkStart w:colFirst="0" w:colLast="0" w:name="_pyq9otrlhmmq" w:id="83"/>
-      <w:bookmarkEnd w:id="83"/>
+      <w:bookmarkStart w:colFirst="0" w:colLast="0" w:name="_pyq9otrlhmmq" w:id="84"/>
+      <w:bookmarkEnd w:id="84"/>
       <w:r>
         <w:rPr>
           <w:b w:val="1"/>
@@ -16008,8 +16059,8 @@
           <w:color w:val="ff0000"/>
         </w:rPr>
       </w:pPr>
-      <w:bookmarkStart w:colFirst="0" w:colLast="0" w:name="_xyxuducu1oad" w:id="84"/>
-      <w:bookmarkEnd w:id="84"/>
+      <w:bookmarkStart w:colFirst="0" w:colLast="0" w:name="_xyxuducu1oad" w:id="85"/>
+      <w:bookmarkEnd w:id="85"/>
       <w:r>
         <w:rPr>
           <w:b w:val="1"/>
@@ -16043,8 +16094,8 @@
           <w:color w:val="ff0000"/>
         </w:rPr>
       </w:pPr>
-      <w:bookmarkStart w:colFirst="0" w:colLast="0" w:name="_wbasj076w8wo" w:id="85"/>
-      <w:bookmarkEnd w:id="85"/>
+      <w:bookmarkStart w:colFirst="0" w:colLast="0" w:name="_wbasj076w8wo" w:id="86"/>
+      <w:bookmarkEnd w:id="86"/>
       <w:r>
         <w:rPr>
           <w:b w:val="1"/>
@@ -16075,8 +16126,8 @@
           <w:color w:val="000000"/>
         </w:rPr>
       </w:pPr>
-      <w:bookmarkStart w:colFirst="0" w:colLast="0" w:name="_3yl56o6pa65e" w:id="86"/>
-      <w:bookmarkEnd w:id="86"/>
+      <w:bookmarkStart w:colFirst="0" w:colLast="0" w:name="_3yl56o6pa65e" w:id="87"/>
+      <w:bookmarkEnd w:id="87"/>
       <w:r>
         <w:rPr>
           <w:b w:val="1"/>
@@ -16110,8 +16161,8 @@
           <w:color w:val="ff0000"/>
         </w:rPr>
       </w:pPr>
-      <w:bookmarkStart w:colFirst="0" w:colLast="0" w:name="_v6366kbj6q5f" w:id="87"/>
-      <w:bookmarkEnd w:id="87"/>
+      <w:bookmarkStart w:colFirst="0" w:colLast="0" w:name="_v6366kbj6q5f" w:id="88"/>
+      <w:bookmarkEnd w:id="88"/>
       <w:r>
         <w:rPr>
           <w:b w:val="1"/>
@@ -16157,8 +16208,8 @@
           <w:color w:val="000000"/>
         </w:rPr>
       </w:pPr>
-      <w:bookmarkStart w:colFirst="0" w:colLast="0" w:name="_nresatjwqudk" w:id="88"/>
-      <w:bookmarkEnd w:id="88"/>
+      <w:bookmarkStart w:colFirst="0" w:colLast="0" w:name="_nresatjwqudk" w:id="89"/>
+      <w:bookmarkEnd w:id="89"/>
       <w:r>
         <w:rPr>
           <w:b w:val="1"/>
@@ -16230,8 +16281,8 @@
           <w:color w:val="ff0000"/>
         </w:rPr>
       </w:pPr>
-      <w:bookmarkStart w:colFirst="0" w:colLast="0" w:name="_j2r9j3bfkn8i" w:id="89"/>
-      <w:bookmarkEnd w:id="89"/>
+      <w:bookmarkStart w:colFirst="0" w:colLast="0" w:name="_j2r9j3bfkn8i" w:id="90"/>
+      <w:bookmarkEnd w:id="90"/>
       <w:r>
         <w:rPr>
           <w:b w:val="1"/>
@@ -16262,8 +16313,8 @@
           <w:color w:val="ff0000"/>
         </w:rPr>
       </w:pPr>
-      <w:bookmarkStart w:colFirst="0" w:colLast="0" w:name="_oqtn3hgl7q7a" w:id="90"/>
-      <w:bookmarkEnd w:id="90"/>
+      <w:bookmarkStart w:colFirst="0" w:colLast="0" w:name="_oqtn3hgl7q7a" w:id="91"/>
+      <w:bookmarkEnd w:id="91"/>
       <w:r>
         <w:rPr>
           <w:b w:val="1"/>
@@ -16294,8 +16345,8 @@
           <w:color w:val="000000"/>
         </w:rPr>
       </w:pPr>
-      <w:bookmarkStart w:colFirst="0" w:colLast="0" w:name="_v9qsa0wwse8o" w:id="91"/>
-      <w:bookmarkEnd w:id="91"/>
+      <w:bookmarkStart w:colFirst="0" w:colLast="0" w:name="_v9qsa0wwse8o" w:id="92"/>
+      <w:bookmarkEnd w:id="92"/>
       <w:r>
         <w:rPr>
           <w:b w:val="1"/>
@@ -16340,8 +16391,8 @@
           <w:color w:val="000000"/>
         </w:rPr>
       </w:pPr>
-      <w:bookmarkStart w:colFirst="0" w:colLast="0" w:name="_dfnwixddaxe3" w:id="92"/>
-      <w:bookmarkEnd w:id="92"/>
+      <w:bookmarkStart w:colFirst="0" w:colLast="0" w:name="_dfnwixddaxe3" w:id="93"/>
+      <w:bookmarkEnd w:id="93"/>
       <w:r>
         <w:rPr>
           <w:b w:val="1"/>
@@ -16391,8 +16442,8 @@
           <w:color w:val="000000"/>
         </w:rPr>
       </w:pPr>
-      <w:bookmarkStart w:colFirst="0" w:colLast="0" w:name="_5j70qmb63w3e" w:id="93"/>
-      <w:bookmarkEnd w:id="93"/>
+      <w:bookmarkStart w:colFirst="0" w:colLast="0" w:name="_5j70qmb63w3e" w:id="94"/>
+      <w:bookmarkEnd w:id="94"/>
       <w:r>
         <w:rPr>
           <w:b w:val="1"/>
@@ -16437,8 +16488,8 @@
           <w:color w:val="000000"/>
         </w:rPr>
       </w:pPr>
-      <w:bookmarkStart w:colFirst="0" w:colLast="0" w:name="_q6d87ly8bzg1" w:id="94"/>
-      <w:bookmarkEnd w:id="94"/>
+      <w:bookmarkStart w:colFirst="0" w:colLast="0" w:name="_q6d87ly8bzg1" w:id="95"/>
+      <w:bookmarkEnd w:id="95"/>
       <w:r>
         <w:rPr>
           <w:b w:val="1"/>
@@ -16483,8 +16534,8 @@
           <w:color w:val="ff0000"/>
         </w:rPr>
       </w:pPr>
-      <w:bookmarkStart w:colFirst="0" w:colLast="0" w:name="_xsbzy75uwzv6" w:id="95"/>
-      <w:bookmarkEnd w:id="95"/>
+      <w:bookmarkStart w:colFirst="0" w:colLast="0" w:name="_xsbzy75uwzv6" w:id="96"/>
+      <w:bookmarkEnd w:id="96"/>
       <w:r>
         <w:rPr>
           <w:b w:val="1"/>
@@ -16529,8 +16580,8 @@
           <w:color w:val="ff0000"/>
         </w:rPr>
       </w:pPr>
-      <w:bookmarkStart w:colFirst="0" w:colLast="0" w:name="_hrd4kf1et2ze" w:id="96"/>
-      <w:bookmarkEnd w:id="96"/>
+      <w:bookmarkStart w:colFirst="0" w:colLast="0" w:name="_hrd4kf1et2ze" w:id="97"/>
+      <w:bookmarkEnd w:id="97"/>
       <w:r>
         <w:rPr>
           <w:b w:val="1"/>
@@ -16575,8 +16626,8 @@
           <w:color w:val="ff0000"/>
         </w:rPr>
       </w:pPr>
-      <w:bookmarkStart w:colFirst="0" w:colLast="0" w:name="_r7s4cpgz8td" w:id="97"/>
-      <w:bookmarkEnd w:id="97"/>
+      <w:bookmarkStart w:colFirst="0" w:colLast="0" w:name="_r7s4cpgz8td" w:id="98"/>
+      <w:bookmarkEnd w:id="98"/>
       <w:r>
         <w:rPr>
           <w:b w:val="1"/>
@@ -16621,8 +16672,8 @@
           <w:color w:val="ff0000"/>
         </w:rPr>
       </w:pPr>
-      <w:bookmarkStart w:colFirst="0" w:colLast="0" w:name="_o7xgre1tqett" w:id="98"/>
-      <w:bookmarkEnd w:id="98"/>
+      <w:bookmarkStart w:colFirst="0" w:colLast="0" w:name="_o7xgre1tqett" w:id="99"/>
+      <w:bookmarkEnd w:id="99"/>
       <w:r>
         <w:rPr>
           <w:b w:val="1"/>
@@ -16667,8 +16718,8 @@
           <w:color w:val="ff0000"/>
         </w:rPr>
       </w:pPr>
-      <w:bookmarkStart w:colFirst="0" w:colLast="0" w:name="_lzzjn3nkeqlu" w:id="99"/>
-      <w:bookmarkEnd w:id="99"/>
+      <w:bookmarkStart w:colFirst="0" w:colLast="0" w:name="_lzzjn3nkeqlu" w:id="100"/>
+      <w:bookmarkEnd w:id="100"/>
       <w:r>
         <w:rPr>
           <w:b w:val="1"/>
@@ -16739,7 +16790,44 @@
           <w:rFonts w:ascii="Arial Unicode MS" w:cs="Arial Unicode MS" w:eastAsia="Arial Unicode MS" w:hAnsi="Arial Unicode MS"/>
           <w:rtl w:val="0"/>
         </w:rPr>
-        <w:t xml:space="preserve">结果 @foundlist = ("This", "test"); </w:t>
+        <w:t xml:space="preserve">结果 @foundlist = ("This", "test")</w:t>
+      </w:r>
+    </w:p>
+    <w:p>
+      <w:pPr>
+        <w:spacing w:line="360" w:lineRule="auto"/>
+        <w:rPr/>
+      </w:pPr>
+      <w:r>
+        <w:rPr>
+          <w:rtl w:val="0"/>
+        </w:rPr>
+        <w:t xml:space="preserve">if (grep { $_ eq $item } @array) {</w:t>
+      </w:r>
+    </w:p>
+    <w:p>
+      <w:pPr>
+        <w:spacing w:line="360" w:lineRule="auto"/>
+        <w:rPr/>
+      </w:pPr>
+      <w:r>
+        <w:rPr>
+          <w:rtl w:val="0"/>
+        </w:rPr>
+        <w:tab/>
+        <w:t xml:space="preserve">print “True\n”;</w:t>
+      </w:r>
+    </w:p>
+    <w:p>
+      <w:pPr>
+        <w:spacing w:line="360" w:lineRule="auto"/>
+        <w:rPr/>
+      </w:pPr>
+      <w:r>
+        <w:rPr>
+          <w:rtl w:val="0"/>
+        </w:rPr>
+        <w:t xml:space="preserve">}</w:t>
       </w:r>
     </w:p>
     <w:p>
@@ -16751,8 +16839,8 @@
           <w:color w:val="000000"/>
         </w:rPr>
       </w:pPr>
-      <w:bookmarkStart w:colFirst="0" w:colLast="0" w:name="_qwd985h768qy" w:id="100"/>
-      <w:bookmarkEnd w:id="100"/>
+      <w:bookmarkStart w:colFirst="0" w:colLast="0" w:name="_qwd985h768qy" w:id="101"/>
+      <w:bookmarkEnd w:id="101"/>
       <w:r>
         <w:rPr>
           <w:b w:val="1"/>
@@ -16821,8 +16909,8 @@
           <w:color w:val="ff0000"/>
         </w:rPr>
       </w:pPr>
-      <w:bookmarkStart w:colFirst="0" w:colLast="0" w:name="_mqrss636ezev" w:id="101"/>
-      <w:bookmarkEnd w:id="101"/>
+      <w:bookmarkStart w:colFirst="0" w:colLast="0" w:name="_mqrss636ezev" w:id="102"/>
+      <w:bookmarkEnd w:id="102"/>
       <w:r>
         <w:rPr>
           <w:b w:val="1"/>
@@ -16874,8 +16962,8 @@
           <w:color w:val="ff0000"/>
         </w:rPr>
       </w:pPr>
-      <w:bookmarkStart w:colFirst="0" w:colLast="0" w:name="_h1u000covylw" w:id="102"/>
-      <w:bookmarkEnd w:id="102"/>
+      <w:bookmarkStart w:colFirst="0" w:colLast="0" w:name="_h1u000covylw" w:id="103"/>
+      <w:bookmarkEnd w:id="103"/>
       <w:r>
         <w:rPr>
           <w:b w:val="1"/>
@@ -16920,8 +17008,8 @@
           <w:color w:val="ff0000"/>
         </w:rPr>
       </w:pPr>
-      <w:bookmarkStart w:colFirst="0" w:colLast="0" w:name="_9i176e1b1w55" w:id="103"/>
-      <w:bookmarkEnd w:id="103"/>
+      <w:bookmarkStart w:colFirst="0" w:colLast="0" w:name="_9i176e1b1w55" w:id="104"/>
+      <w:bookmarkEnd w:id="104"/>
       <w:r>
         <w:rPr>
           <w:b w:val="1"/>
@@ -16966,8 +17054,8 @@
           <w:color w:val="ff0000"/>
         </w:rPr>
       </w:pPr>
-      <w:bookmarkStart w:colFirst="0" w:colLast="0" w:name="_d5js44s5x08m" w:id="104"/>
-      <w:bookmarkEnd w:id="104"/>
+      <w:bookmarkStart w:colFirst="0" w:colLast="0" w:name="_d5js44s5x08m" w:id="105"/>
+      <w:bookmarkEnd w:id="105"/>
       <w:r>
         <w:rPr>
           <w:b w:val="1"/>
@@ -17005,13 +17093,25 @@
     </w:p>
     <w:p>
       <w:pPr>
+        <w:pStyle w:val="Heading3"/>
         <w:spacing w:line="360" w:lineRule="auto"/>
         <w:rPr/>
       </w:pPr>
-      <w:r>
-        <w:rPr>
-          <w:rtl w:val="0"/>
-        </w:rPr>
+      <w:bookmarkStart w:colFirst="0" w:colLast="0" w:name="_tvzi8v95kg4r" w:id="106"/>
+      <w:bookmarkEnd w:id="106"/>
+      <w:r>
+        <w:rPr>
+          <w:b w:val="1"/>
+          <w:color w:val="ff0000"/>
+          <w:rtl w:val="0"/>
+        </w:rPr>
+        <w:t xml:space="preserve">split()</w:t>
+      </w:r>
+      <w:r>
+        <w:rPr>
+          <w:rtl w:val="0"/>
+        </w:rPr>
+        <w:t xml:space="preserve"> </w:t>
       </w:r>
     </w:p>
     <w:p>
@@ -17021,28 +17121,92 @@
       </w:pPr>
       <w:r>
         <w:rPr>
-          <w:rtl w:val="0"/>
-        </w:rPr>
+          <w:rFonts w:ascii="Arial Unicode MS" w:cs="Arial Unicode MS" w:eastAsia="Arial Unicode MS" w:hAnsi="Arial Unicode MS"/>
+          <w:rtl w:val="0"/>
+        </w:rPr>
+        <w:t xml:space="preserve">调用语法 @list = split (pattern, string, maxlength); </w:t>
+      </w:r>
+    </w:p>
+    <w:p>
+      <w:pPr>
+        <w:spacing w:line="360" w:lineRule="auto"/>
+        <w:rPr/>
+      </w:pPr>
+      <w:r>
+        <w:rPr>
+          <w:rFonts w:ascii="Arial Unicode MS" w:cs="Arial Unicode MS" w:eastAsia="Arial Unicode MS" w:hAnsi="Arial Unicode MS"/>
+          <w:rtl w:val="0"/>
+        </w:rPr>
+        <w:t xml:space="preserve">解说 将字符串分割成一组元素的列表。每匹配一次pattern，就开始一个新元素，但pattern本身不包含在元素中。maxlength是可选项，当指定它时，达到该长度就不再分割。 </w:t>
       </w:r>
     </w:p>
     <w:p>
       <w:pPr>
         <w:pStyle w:val="Heading3"/>
         <w:spacing w:line="360" w:lineRule="auto"/>
+        <w:rPr>
+          <w:b w:val="1"/>
+          <w:color w:val="ff0000"/>
+        </w:rPr>
+      </w:pPr>
+      <w:bookmarkStart w:colFirst="0" w:colLast="0" w:name="_5gol40i6iiik" w:id="107"/>
+      <w:bookmarkEnd w:id="107"/>
+      <w:r>
+        <w:rPr>
+          <w:b w:val="1"/>
+          <w:color w:val="ff0000"/>
+          <w:rtl w:val="0"/>
+        </w:rPr>
+        <w:t xml:space="preserve">sort() </w:t>
+      </w:r>
+    </w:p>
+    <w:p>
+      <w:pPr>
+        <w:spacing w:line="360" w:lineRule="auto"/>
         <w:rPr/>
       </w:pPr>
-      <w:bookmarkStart w:colFirst="0" w:colLast="0" w:name="_tvzi8v95kg4r" w:id="105"/>
-      <w:bookmarkEnd w:id="105"/>
-      <w:r>
-        <w:rPr>
-          <w:b w:val="1"/>
+      <w:r>
+        <w:rPr>
+          <w:rFonts w:ascii="Arial Unicode MS" w:cs="Arial Unicode MS" w:eastAsia="Arial Unicode MS" w:hAnsi="Arial Unicode MS"/>
+          <w:rtl w:val="0"/>
+        </w:rPr>
+        <w:t xml:space="preserve">调用语法 @sorted = sort (@list); </w:t>
+      </w:r>
+    </w:p>
+    <w:p>
+      <w:pPr>
+        <w:spacing w:line="360" w:lineRule="auto"/>
+        <w:rPr/>
+      </w:pPr>
+      <w:r>
+        <w:rPr>
+          <w:rFonts w:ascii="Arial Unicode MS" w:cs="Arial Unicode MS" w:eastAsia="Arial Unicode MS" w:hAnsi="Arial Unicode MS"/>
+          <w:rtl w:val="0"/>
+        </w:rPr>
+        <w:t xml:space="preserve">解说 按字母次序给列表排序。 </w:t>
+      </w:r>
+    </w:p>
+    <w:p>
+      <w:pPr>
+        <w:pStyle w:val="Heading3"/>
+        <w:spacing w:line="360" w:lineRule="auto"/>
+        <w:rPr>
           <w:color w:val="ff0000"/>
-          <w:rtl w:val="0"/>
-        </w:rPr>
-        <w:t xml:space="preserve">split()</w:t>
-      </w:r>
-      <w:r>
-        <w:rPr>
+        </w:rPr>
+      </w:pPr>
+      <w:bookmarkStart w:colFirst="0" w:colLast="0" w:name="_xhp3de4gu0lg" w:id="108"/>
+      <w:bookmarkEnd w:id="108"/>
+      <w:r>
+        <w:rPr>
+          <w:b w:val="1"/>
+          <w:color w:val="ff0000"/>
+          <w:rtl w:val="0"/>
+        </w:rPr>
+        <w:t xml:space="preserve">reverse()</w:t>
+      </w:r>
+      <w:r>
+        <w:rPr>
+          <w:color w:val="ff0000"/>
           <w:rtl w:val="0"/>
         </w:rPr>
         <w:t xml:space="preserve"> </w:t>
@@ -17058,7 +17222,7 @@
           <w:rFonts w:ascii="Arial Unicode MS" w:cs="Arial Unicode MS" w:eastAsia="Arial Unicode MS" w:hAnsi="Arial Unicode MS"/>
           <w:rtl w:val="0"/>
         </w:rPr>
-        <w:t xml:space="preserve">调用语法 @list = split (pattern, string, maxlength); </w:t>
+        <w:t xml:space="preserve">调用语法 @reversed = reverse (@list); </w:t>
       </w:r>
     </w:p>
     <w:p>
@@ -17071,27 +17235,121 @@
           <w:rFonts w:ascii="Arial Unicode MS" w:cs="Arial Unicode MS" w:eastAsia="Arial Unicode MS" w:hAnsi="Arial Unicode MS"/>
           <w:rtl w:val="0"/>
         </w:rPr>
-        <w:t xml:space="preserve">解说 将字符串分割成一组元素的列表。每匹配一次pattern，就开始一个新元素，但pattern本身不包含在元素中。maxlength是可选项，当指定它时，达到该长度就不再分割。 </w:t>
+        <w:t xml:space="preserve">解说 按字母反序给列表排序。 </w:t>
       </w:r>
     </w:p>
     <w:p>
       <w:pPr>
         <w:pStyle w:val="Heading3"/>
         <w:spacing w:line="360" w:lineRule="auto"/>
+        <w:rPr/>
+      </w:pPr>
+      <w:bookmarkStart w:colFirst="0" w:colLast="0" w:name="_eocjgd18hx0b" w:id="109"/>
+      <w:bookmarkEnd w:id="109"/>
+      <w:r>
         <w:rPr>
           <w:b w:val="1"/>
           <w:color w:val="ff0000"/>
-        </w:rPr>
-      </w:pPr>
-      <w:bookmarkStart w:colFirst="0" w:colLast="0" w:name="_5gol40i6iiik" w:id="106"/>
-      <w:bookmarkEnd w:id="106"/>
-      <w:r>
+          <w:rtl w:val="0"/>
+        </w:rPr>
+        <w:t xml:space="preserve">map()</w:t>
+      </w:r>
+      <w:r>
+        <w:rPr>
+          <w:rtl w:val="0"/>
+        </w:rPr>
+        <w:t xml:space="preserve"> </w:t>
+      </w:r>
+    </w:p>
+    <w:p>
+      <w:pPr>
+        <w:spacing w:line="360" w:lineRule="auto"/>
+        <w:rPr/>
+      </w:pPr>
+      <w:r>
+        <w:rPr>
+          <w:rFonts w:ascii="Arial Unicode MS" w:cs="Arial Unicode MS" w:eastAsia="Arial Unicode MS" w:hAnsi="Arial Unicode MS"/>
+          <w:rtl w:val="0"/>
+        </w:rPr>
+        <w:t xml:space="preserve">调用语法 @resultlist = map (expr, @list); </w:t>
+      </w:r>
+    </w:p>
+    <w:p>
+      <w:pPr>
+        <w:spacing w:line="360" w:lineRule="auto"/>
+        <w:rPr/>
+      </w:pPr>
+      <w:r>
+        <w:rPr>
+          <w:rFonts w:ascii="Arial Unicode MS" w:cs="Arial Unicode MS" w:eastAsia="Arial Unicode MS" w:hAnsi="Arial Unicode MS"/>
+          <w:rtl w:val="0"/>
+        </w:rPr>
+        <w:t xml:space="preserve">解说 此函数在Perl5中定义，可以把列表中的各个元素作为表达式expr的操作数进行运算，其本身不改变，结果作为返回值。在表达式expr中，系统变量$_代表各个元素。 </w:t>
+      </w:r>
+    </w:p>
+    <w:p>
+      <w:pPr>
+        <w:spacing w:line="360" w:lineRule="auto"/>
+        <w:rPr>
+          <w:rFonts w:ascii="Courier New" w:cs="Courier New" w:eastAsia="Courier New" w:hAnsi="Courier New"/>
+        </w:rPr>
+      </w:pPr>
+      <w:r>
+        <w:rPr>
+          <w:rFonts w:ascii="Courier New" w:cs="Courier New" w:eastAsia="Courier New" w:hAnsi="Courier New"/>
+          <w:rtl w:val="0"/>
+        </w:rPr>
+        <w:t xml:space="preserve">@list = (100, 200, 300);</w:t>
+      </w:r>
+    </w:p>
+    <w:p>
+      <w:pPr>
+        <w:spacing w:line="360" w:lineRule="auto"/>
+        <w:rPr>
+          <w:rFonts w:ascii="Courier New" w:cs="Courier New" w:eastAsia="Courier New" w:hAnsi="Courier New"/>
+        </w:rPr>
+      </w:pPr>
+      <w:r>
+        <w:rPr>
+          <w:rFonts w:ascii="Courier New" w:cs="Courier New" w:eastAsia="Courier New" w:hAnsi="Courier New"/>
+          <w:rtl w:val="0"/>
+        </w:rPr>
+        <w:t xml:space="preserve">@results = map ($_+1, @list);</w:t>
+      </w:r>
+    </w:p>
+    <w:p>
+      <w:pPr>
+        <w:spacing w:line="360" w:lineRule="auto"/>
+        <w:rPr>
+          <w:rFonts w:ascii="Courier New" w:cs="Courier New" w:eastAsia="Courier New" w:hAnsi="Courier New"/>
+        </w:rPr>
+      </w:pPr>
+      <w:r>
+        <w:rPr>
+          <w:rFonts w:ascii="Courier New" w:cs="Courier New" w:eastAsia="Courier New" w:hAnsi="Courier New"/>
+          <w:rtl w:val="0"/>
+        </w:rPr>
+        <w:t xml:space="preserve">@results = map (&amp;mysub($_), @list); </w:t>
+      </w:r>
+    </w:p>
+    <w:p>
+      <w:pPr>
+        <w:pStyle w:val="Heading3"/>
+        <w:spacing w:line="360" w:lineRule="auto"/>
         <w:rPr>
           <w:b w:val="1"/>
           <w:color w:val="ff0000"/>
-          <w:rtl w:val="0"/>
-        </w:rPr>
-        <w:t xml:space="preserve">sort() </w:t>
+        </w:rPr>
+      </w:pPr>
+      <w:bookmarkStart w:colFirst="0" w:colLast="0" w:name="_7bbbemqzy5e5" w:id="110"/>
+      <w:bookmarkEnd w:id="110"/>
+      <w:r>
+        <w:rPr>
+          <w:b w:val="1"/>
+          <w:color w:val="ff0000"/>
+          <w:rtl w:val="0"/>
+        </w:rPr>
+        <w:t xml:space="preserve">keys() </w:t>
       </w:r>
     </w:p>
     <w:p>
@@ -17101,10 +17359,42 @@
       </w:pPr>
       <w:r>
         <w:rPr>
+          <w:rtl w:val="0"/>
+        </w:rPr>
+        <w:t xml:space="preserve">@list = keys (%assoc_array); </w:t>
+      </w:r>
+    </w:p>
+    <w:p>
+      <w:pPr>
+        <w:spacing w:line="360" w:lineRule="auto"/>
+        <w:rPr/>
+      </w:pPr>
+      <w:r>
+        <w:rPr>
           <w:rFonts w:ascii="Arial Unicode MS" w:cs="Arial Unicode MS" w:eastAsia="Arial Unicode MS" w:hAnsi="Arial Unicode MS"/>
           <w:rtl w:val="0"/>
         </w:rPr>
-        <w:t xml:space="preserve">调用语法 @sorted = sort (@list); </w:t>
+        <w:t xml:space="preserve">解说 返回关联数组无序的下标列表。 </w:t>
+      </w:r>
+    </w:p>
+    <w:p>
+      <w:pPr>
+        <w:pStyle w:val="Heading3"/>
+        <w:spacing w:line="360" w:lineRule="auto"/>
+        <w:rPr>
+          <w:b w:val="1"/>
+          <w:color w:val="ff0000"/>
+        </w:rPr>
+      </w:pPr>
+      <w:bookmarkStart w:colFirst="0" w:colLast="0" w:name="_e9781thhasc6" w:id="111"/>
+      <w:bookmarkEnd w:id="111"/>
+      <w:r>
+        <w:rPr>
+          <w:b w:val="1"/>
+          <w:color w:val="ff0000"/>
+          <w:rtl w:val="0"/>
+        </w:rPr>
+        <w:t xml:space="preserve">values() </w:t>
       </w:r>
     </w:p>
     <w:p>
@@ -17117,7 +17407,20 @@
           <w:rFonts w:ascii="Arial Unicode MS" w:cs="Arial Unicode MS" w:eastAsia="Arial Unicode MS" w:hAnsi="Arial Unicode MS"/>
           <w:rtl w:val="0"/>
         </w:rPr>
-        <w:t xml:space="preserve">解说 按字母次序给列表排序。 </w:t>
+        <w:t xml:space="preserve">调用语法 @list = values (%assoc_array); </w:t>
+      </w:r>
+    </w:p>
+    <w:p>
+      <w:pPr>
+        <w:spacing w:line="360" w:lineRule="auto"/>
+        <w:rPr/>
+      </w:pPr>
+      <w:r>
+        <w:rPr>
+          <w:rFonts w:ascii="Arial Unicode MS" w:cs="Arial Unicode MS" w:eastAsia="Arial Unicode MS" w:hAnsi="Arial Unicode MS"/>
+          <w:rtl w:val="0"/>
+        </w:rPr>
+        <w:t xml:space="preserve">解说 返回关联数组无序的值列表。 </w:t>
       </w:r>
     </w:p>
     <w:p>
@@ -17128,15 +17431,15 @@
           <w:color w:val="ff0000"/>
         </w:rPr>
       </w:pPr>
-      <w:bookmarkStart w:colFirst="0" w:colLast="0" w:name="_xhp3de4gu0lg" w:id="107"/>
-      <w:bookmarkEnd w:id="107"/>
+      <w:bookmarkStart w:colFirst="0" w:colLast="0" w:name="_y9vfxb9v61ob" w:id="112"/>
+      <w:bookmarkEnd w:id="112"/>
       <w:r>
         <w:rPr>
           <w:b w:val="1"/>
           <w:color w:val="ff0000"/>
           <w:rtl w:val="0"/>
         </w:rPr>
-        <w:t xml:space="preserve">reverse()</w:t>
+        <w:t xml:space="preserve">each()</w:t>
       </w:r>
       <w:r>
         <w:rPr>
@@ -17156,7 +17459,7 @@
           <w:rFonts w:ascii="Arial Unicode MS" w:cs="Arial Unicode MS" w:eastAsia="Arial Unicode MS" w:hAnsi="Arial Unicode MS"/>
           <w:rtl w:val="0"/>
         </w:rPr>
-        <w:t xml:space="preserve">调用语法 @reversed = reverse (@list); </w:t>
+        <w:t xml:space="preserve">调用语法 @pair = each (%assoc_array); </w:t>
       </w:r>
     </w:p>
     <w:p>
@@ -17169,30 +17472,46 @@
           <w:rFonts w:ascii="Arial Unicode MS" w:cs="Arial Unicode MS" w:eastAsia="Arial Unicode MS" w:hAnsi="Arial Unicode MS"/>
           <w:rtl w:val="0"/>
         </w:rPr>
-        <w:t xml:space="preserve">解说 按字母反序给列表排序。 </w:t>
+        <w:t xml:space="preserve">解说 返回两个元素的列表--键值对（即下标和相应的值），同样无序。当关联数组已空，则返回空列表。 </w:t>
       </w:r>
     </w:p>
     <w:p>
       <w:pPr>
         <w:pStyle w:val="Heading3"/>
         <w:spacing w:line="360" w:lineRule="auto"/>
+        <w:rPr>
+          <w:color w:val="ff0000"/>
+        </w:rPr>
+      </w:pPr>
+      <w:bookmarkStart w:colFirst="0" w:colLast="0" w:name="_xmnbd6d8ziei" w:id="113"/>
+      <w:bookmarkEnd w:id="113"/>
+      <w:r>
+        <w:rPr>
+          <w:b w:val="1"/>
+          <w:color w:val="ff0000"/>
+          <w:rtl w:val="0"/>
+        </w:rPr>
+        <w:t xml:space="preserve">delete()</w:t>
+      </w:r>
+      <w:r>
+        <w:rPr>
+          <w:color w:val="ff0000"/>
+          <w:rtl w:val="0"/>
+        </w:rPr>
+        <w:t xml:space="preserve"> </w:t>
+      </w:r>
+    </w:p>
+    <w:p>
+      <w:pPr>
+        <w:spacing w:line="360" w:lineRule="auto"/>
         <w:rPr/>
       </w:pPr>
-      <w:bookmarkStart w:colFirst="0" w:colLast="0" w:name="_eocjgd18hx0b" w:id="108"/>
-      <w:bookmarkEnd w:id="108"/>
-      <w:r>
-        <w:rPr>
-          <w:b w:val="1"/>
-          <w:color w:val="ff0000"/>
-          <w:rtl w:val="0"/>
-        </w:rPr>
-        <w:t xml:space="preserve">map()</w:t>
-      </w:r>
-      <w:r>
-        <w:rPr>
-          <w:rtl w:val="0"/>
-        </w:rPr>
-        <w:t xml:space="preserve"> </w:t>
+      <w:r>
+        <w:rPr>
+          <w:rFonts w:ascii="Arial Unicode MS" w:cs="Arial Unicode MS" w:eastAsia="Arial Unicode MS" w:hAnsi="Arial Unicode MS"/>
+          <w:rtl w:val="0"/>
+        </w:rPr>
+        <w:t xml:space="preserve">调用语法 element = delete (assoc_array_item); </w:t>
       </w:r>
     </w:p>
     <w:p>
@@ -17205,7 +17524,37 @@
           <w:rFonts w:ascii="Arial Unicode MS" w:cs="Arial Unicode MS" w:eastAsia="Arial Unicode MS" w:hAnsi="Arial Unicode MS"/>
           <w:rtl w:val="0"/>
         </w:rPr>
-        <w:t xml:space="preserve">调用语法 @resultlist = map (expr, @list); </w:t>
+        <w:t xml:space="preserve">解说 删除关联数组中的元素，并将其值作为返回值。 </w:t>
+      </w:r>
+    </w:p>
+    <w:p>
+      <w:pPr>
+        <w:spacing w:line="360" w:lineRule="auto"/>
+        <w:rPr>
+          <w:rFonts w:ascii="Courier New" w:cs="Courier New" w:eastAsia="Courier New" w:hAnsi="Courier New"/>
+        </w:rPr>
+      </w:pPr>
+      <w:r>
+        <w:rPr>
+          <w:rFonts w:ascii="Courier New" w:cs="Courier New" w:eastAsia="Courier New" w:hAnsi="Courier New"/>
+          <w:rtl w:val="0"/>
+        </w:rPr>
+        <w:t xml:space="preserve">%array = ("foo", 26, "bar", 17");</w:t>
+      </w:r>
+    </w:p>
+    <w:p>
+      <w:pPr>
+        <w:spacing w:line="360" w:lineRule="auto"/>
+        <w:rPr>
+          <w:rFonts w:ascii="Courier New" w:cs="Courier New" w:eastAsia="Courier New" w:hAnsi="Courier New"/>
+        </w:rPr>
+      </w:pPr>
+      <w:r>
+        <w:rPr>
+          <w:rFonts w:ascii="Courier New" w:cs="Courier New" w:eastAsia="Courier New" w:hAnsi="Courier New"/>
+          <w:rtl w:val="0"/>
+        </w:rPr>
+        <w:t xml:space="preserve">$retval = delete ($array{"foo"}); </w:t>
       </w:r>
     </w:p>
     <w:p>
@@ -17218,322 +17567,17 @@
           <w:rFonts w:ascii="Arial Unicode MS" w:cs="Arial Unicode MS" w:eastAsia="Arial Unicode MS" w:hAnsi="Arial Unicode MS"/>
           <w:rtl w:val="0"/>
         </w:rPr>
-        <w:t xml:space="preserve">解说 此函数在Perl5中定义，可以把列表中的各个元素作为表达式expr的操作数进行运算，其本身不改变，结果作为返回值。在表达式expr中，系统变量$_代表各个元素。 </w:t>
-      </w:r>
-    </w:p>
-    <w:p>
-      <w:pPr>
-        <w:spacing w:line="360" w:lineRule="auto"/>
-        <w:rPr>
-          <w:rFonts w:ascii="Courier New" w:cs="Courier New" w:eastAsia="Courier New" w:hAnsi="Courier New"/>
-        </w:rPr>
-      </w:pPr>
-      <w:r>
-        <w:rPr>
-          <w:rFonts w:ascii="Courier New" w:cs="Courier New" w:eastAsia="Courier New" w:hAnsi="Courier New"/>
-          <w:rtl w:val="0"/>
-        </w:rPr>
-        <w:t xml:space="preserve">@list = (100, 200, 300);</w:t>
-      </w:r>
-    </w:p>
-    <w:p>
-      <w:pPr>
-        <w:spacing w:line="360" w:lineRule="auto"/>
-        <w:rPr>
-          <w:rFonts w:ascii="Courier New" w:cs="Courier New" w:eastAsia="Courier New" w:hAnsi="Courier New"/>
-        </w:rPr>
-      </w:pPr>
-      <w:r>
-        <w:rPr>
-          <w:rFonts w:ascii="Courier New" w:cs="Courier New" w:eastAsia="Courier New" w:hAnsi="Courier New"/>
-          <w:rtl w:val="0"/>
-        </w:rPr>
-        <w:t xml:space="preserve">@results = map ($_+1, @list);</w:t>
-      </w:r>
-    </w:p>
-    <w:p>
-      <w:pPr>
-        <w:spacing w:line="360" w:lineRule="auto"/>
-        <w:rPr>
-          <w:rFonts w:ascii="Courier New" w:cs="Courier New" w:eastAsia="Courier New" w:hAnsi="Courier New"/>
-        </w:rPr>
-      </w:pPr>
-      <w:r>
-        <w:rPr>
-          <w:rFonts w:ascii="Courier New" w:cs="Courier New" w:eastAsia="Courier New" w:hAnsi="Courier New"/>
-          <w:rtl w:val="0"/>
-        </w:rPr>
-        <w:t xml:space="preserve">@results = map (&amp;mysub($_), @list); </w:t>
+        <w:t xml:space="preserve">结果 $retval = 26; </w:t>
       </w:r>
     </w:p>
     <w:p>
       <w:pPr>
         <w:pStyle w:val="Heading3"/>
         <w:spacing w:line="360" w:lineRule="auto"/>
-        <w:rPr>
-          <w:b w:val="1"/>
-          <w:color w:val="ff0000"/>
-        </w:rPr>
-      </w:pPr>
-      <w:bookmarkStart w:colFirst="0" w:colLast="0" w:name="_7bbbemqzy5e5" w:id="109"/>
-      <w:bookmarkEnd w:id="109"/>
-      <w:r>
-        <w:rPr>
-          <w:b w:val="1"/>
-          <w:color w:val="ff0000"/>
-          <w:rtl w:val="0"/>
-        </w:rPr>
-        <w:t xml:space="preserve">keys() </w:t>
-      </w:r>
-    </w:p>
-    <w:p>
-      <w:pPr>
-        <w:spacing w:line="360" w:lineRule="auto"/>
         <w:rPr/>
       </w:pPr>
-      <w:r>
-        <w:rPr>
-          <w:rtl w:val="0"/>
-        </w:rPr>
-        <w:t xml:space="preserve">@list = keys (%assoc_array); </w:t>
-      </w:r>
-    </w:p>
-    <w:p>
-      <w:pPr>
-        <w:spacing w:line="360" w:lineRule="auto"/>
-        <w:rPr/>
-      </w:pPr>
-      <w:r>
-        <w:rPr>
-          <w:rFonts w:ascii="Arial Unicode MS" w:cs="Arial Unicode MS" w:eastAsia="Arial Unicode MS" w:hAnsi="Arial Unicode MS"/>
-          <w:rtl w:val="0"/>
-        </w:rPr>
-        <w:t xml:space="preserve">解说 返回关联数组无序的下标列表。 </w:t>
-      </w:r>
-    </w:p>
-    <w:p>
-      <w:pPr>
-        <w:pStyle w:val="Heading3"/>
-        <w:spacing w:line="360" w:lineRule="auto"/>
-        <w:rPr>
-          <w:b w:val="1"/>
-          <w:color w:val="ff0000"/>
-        </w:rPr>
-      </w:pPr>
-      <w:bookmarkStart w:colFirst="0" w:colLast="0" w:name="_e9781thhasc6" w:id="110"/>
-      <w:bookmarkEnd w:id="110"/>
-      <w:r>
-        <w:rPr>
-          <w:b w:val="1"/>
-          <w:color w:val="ff0000"/>
-          <w:rtl w:val="0"/>
-        </w:rPr>
-        <w:t xml:space="preserve">values() </w:t>
-      </w:r>
-    </w:p>
-    <w:p>
-      <w:pPr>
-        <w:spacing w:line="360" w:lineRule="auto"/>
-        <w:rPr/>
-      </w:pPr>
-      <w:r>
-        <w:rPr>
-          <w:rFonts w:ascii="Arial Unicode MS" w:cs="Arial Unicode MS" w:eastAsia="Arial Unicode MS" w:hAnsi="Arial Unicode MS"/>
-          <w:rtl w:val="0"/>
-        </w:rPr>
-        <w:t xml:space="preserve">调用语法 @list = values (%assoc_array); </w:t>
-      </w:r>
-    </w:p>
-    <w:p>
-      <w:pPr>
-        <w:spacing w:line="360" w:lineRule="auto"/>
-        <w:rPr/>
-      </w:pPr>
-      <w:r>
-        <w:rPr>
-          <w:rFonts w:ascii="Arial Unicode MS" w:cs="Arial Unicode MS" w:eastAsia="Arial Unicode MS" w:hAnsi="Arial Unicode MS"/>
-          <w:rtl w:val="0"/>
-        </w:rPr>
-        <w:t xml:space="preserve">解说 返回关联数组无序的值列表。 </w:t>
-      </w:r>
-    </w:p>
-    <w:p>
-      <w:pPr>
-        <w:pStyle w:val="Heading3"/>
-        <w:spacing w:line="360" w:lineRule="auto"/>
-        <w:rPr>
-          <w:color w:val="ff0000"/>
-        </w:rPr>
-      </w:pPr>
-      <w:bookmarkStart w:colFirst="0" w:colLast="0" w:name="_y9vfxb9v61ob" w:id="111"/>
-      <w:bookmarkEnd w:id="111"/>
-      <w:r>
-        <w:rPr>
-          <w:b w:val="1"/>
-          <w:color w:val="ff0000"/>
-          <w:rtl w:val="0"/>
-        </w:rPr>
-        <w:t xml:space="preserve">each()</w:t>
-      </w:r>
-      <w:r>
-        <w:rPr>
-          <w:color w:val="ff0000"/>
-          <w:rtl w:val="0"/>
-        </w:rPr>
-        <w:t xml:space="preserve"> </w:t>
-      </w:r>
-    </w:p>
-    <w:p>
-      <w:pPr>
-        <w:spacing w:line="360" w:lineRule="auto"/>
-        <w:rPr/>
-      </w:pPr>
-      <w:r>
-        <w:rPr>
-          <w:rFonts w:ascii="Arial Unicode MS" w:cs="Arial Unicode MS" w:eastAsia="Arial Unicode MS" w:hAnsi="Arial Unicode MS"/>
-          <w:rtl w:val="0"/>
-        </w:rPr>
-        <w:t xml:space="preserve">调用语法 @pair = each (%assoc_array); </w:t>
-      </w:r>
-    </w:p>
-    <w:p>
-      <w:pPr>
-        <w:spacing w:line="360" w:lineRule="auto"/>
-        <w:rPr/>
-      </w:pPr>
-      <w:r>
-        <w:rPr>
-          <w:rFonts w:ascii="Arial Unicode MS" w:cs="Arial Unicode MS" w:eastAsia="Arial Unicode MS" w:hAnsi="Arial Unicode MS"/>
-          <w:rtl w:val="0"/>
-        </w:rPr>
-        <w:t xml:space="preserve">解说 返回两个元素的列表--键值对（即下标和相应的值），同样无序。当关联数组已空，则返回空列表。 </w:t>
-      </w:r>
-    </w:p>
-    <w:p>
-      <w:pPr>
-        <w:spacing w:line="360" w:lineRule="auto"/>
-        <w:rPr/>
-      </w:pPr>
-      <w:r>
-        <w:rPr>
-          <w:rtl w:val="0"/>
-        </w:rPr>
-      </w:r>
-    </w:p>
-    <w:p>
-      <w:pPr>
-        <w:spacing w:line="360" w:lineRule="auto"/>
-        <w:rPr/>
-      </w:pPr>
-      <w:r>
-        <w:rPr>
-          <w:rtl w:val="0"/>
-        </w:rPr>
-      </w:r>
-    </w:p>
-    <w:p>
-      <w:pPr>
-        <w:pStyle w:val="Heading3"/>
-        <w:spacing w:line="360" w:lineRule="auto"/>
-        <w:rPr>
-          <w:color w:val="ff0000"/>
-        </w:rPr>
-      </w:pPr>
-      <w:bookmarkStart w:colFirst="0" w:colLast="0" w:name="_xmnbd6d8ziei" w:id="112"/>
-      <w:bookmarkEnd w:id="112"/>
-      <w:r>
-        <w:rPr>
-          <w:b w:val="1"/>
-          <w:color w:val="ff0000"/>
-          <w:rtl w:val="0"/>
-        </w:rPr>
-        <w:t xml:space="preserve">delete()</w:t>
-      </w:r>
-      <w:r>
-        <w:rPr>
-          <w:color w:val="ff0000"/>
-          <w:rtl w:val="0"/>
-        </w:rPr>
-        <w:t xml:space="preserve"> </w:t>
-      </w:r>
-    </w:p>
-    <w:p>
-      <w:pPr>
-        <w:spacing w:line="360" w:lineRule="auto"/>
-        <w:rPr/>
-      </w:pPr>
-      <w:r>
-        <w:rPr>
-          <w:rFonts w:ascii="Arial Unicode MS" w:cs="Arial Unicode MS" w:eastAsia="Arial Unicode MS" w:hAnsi="Arial Unicode MS"/>
-          <w:rtl w:val="0"/>
-        </w:rPr>
-        <w:t xml:space="preserve">调用语法 element = delete (assoc_array_item); </w:t>
-      </w:r>
-    </w:p>
-    <w:p>
-      <w:pPr>
-        <w:spacing w:line="360" w:lineRule="auto"/>
-        <w:rPr/>
-      </w:pPr>
-      <w:r>
-        <w:rPr>
-          <w:rFonts w:ascii="Arial Unicode MS" w:cs="Arial Unicode MS" w:eastAsia="Arial Unicode MS" w:hAnsi="Arial Unicode MS"/>
-          <w:rtl w:val="0"/>
-        </w:rPr>
-        <w:t xml:space="preserve">解说 删除关联数组中的元素，并将其值作为返回值。 </w:t>
-      </w:r>
-    </w:p>
-    <w:p>
-      <w:pPr>
-        <w:spacing w:line="360" w:lineRule="auto"/>
-        <w:rPr>
-          <w:rFonts w:ascii="Courier New" w:cs="Courier New" w:eastAsia="Courier New" w:hAnsi="Courier New"/>
-        </w:rPr>
-      </w:pPr>
-      <w:r>
-        <w:rPr>
-          <w:rFonts w:ascii="Courier New" w:cs="Courier New" w:eastAsia="Courier New" w:hAnsi="Courier New"/>
-          <w:rtl w:val="0"/>
-        </w:rPr>
-        <w:t xml:space="preserve">%array = ("foo", 26, "bar", 17");</w:t>
-      </w:r>
-    </w:p>
-    <w:p>
-      <w:pPr>
-        <w:spacing w:line="360" w:lineRule="auto"/>
-        <w:rPr>
-          <w:rFonts w:ascii="Courier New" w:cs="Courier New" w:eastAsia="Courier New" w:hAnsi="Courier New"/>
-        </w:rPr>
-      </w:pPr>
-      <w:r>
-        <w:rPr>
-          <w:rFonts w:ascii="Courier New" w:cs="Courier New" w:eastAsia="Courier New" w:hAnsi="Courier New"/>
-          <w:rtl w:val="0"/>
-        </w:rPr>
-        <w:t xml:space="preserve">$retval = delete ($array{"foo"}); </w:t>
-      </w:r>
-    </w:p>
-    <w:p>
-      <w:pPr>
-        <w:spacing w:line="360" w:lineRule="auto"/>
-        <w:rPr/>
-      </w:pPr>
-      <w:r>
-        <w:rPr>
-          <w:rFonts w:ascii="Arial Unicode MS" w:cs="Arial Unicode MS" w:eastAsia="Arial Unicode MS" w:hAnsi="Arial Unicode MS"/>
-          <w:rtl w:val="0"/>
-        </w:rPr>
-        <w:t xml:space="preserve">结果 $retval = 26; </w:t>
-      </w:r>
-    </w:p>
-    <w:p>
-      <w:pPr>
-        <w:pStyle w:val="Heading3"/>
-        <w:spacing w:line="360" w:lineRule="auto"/>
-        <w:rPr/>
-      </w:pPr>
-      <w:bookmarkStart w:colFirst="0" w:colLast="0" w:name="_c6375r21p8kl" w:id="113"/>
-      <w:bookmarkEnd w:id="113"/>
+      <w:bookmarkStart w:colFirst="0" w:colLast="0" w:name="_c6375r21p8kl" w:id="114"/>
+      <w:bookmarkEnd w:id="114"/>
       <w:r>
         <w:rPr>
           <w:b w:val="1"/>
